--- a/word/AI_Agent_Summit_Template_2025.docx
+++ b/word/AI_Agent_Summit_Template_2025.docx
@@ -1,6 +1,6 @@
 
 <file path=word/document.xml><?xml version="1.0" encoding="utf-8"?>
-<w:document xmlns:wpc="http://schemas.microsoft.com/office/word/2010/wordprocessingCanvas" xmlns:cx="http://schemas.microsoft.com/office/drawing/2014/chartex" xmlns:cx1="http://schemas.microsoft.com/office/drawing/2015/9/8/chartex" xmlns:cx2="http://schemas.microsoft.com/office/drawing/2015/10/21/chartex" xmlns:cx3="http://schemas.microsoft.com/office/drawing/2016/5/9/chartex" xmlns:cx4="http://schemas.microsoft.com/office/drawing/2016/5/10/chartex" xmlns:cx5="http://schemas.microsoft.com/office/drawing/2016/5/11/chartex" xmlns:cx6="http://schemas.microsoft.com/office/drawing/2016/5/12/chartex" xmlns:cx7="http://schemas.microsoft.com/office/drawing/2016/5/13/chartex" xmlns:cx8="http://schemas.microsoft.com/office/drawing/2016/5/14/chartex" xmlns:mc="http://schemas.openxmlformats.org/markup-compatibility/2006" xmlns:aink="http://schemas.microsoft.com/office/drawing/2016/ink" xmlns:am3d="http://schemas.microsoft.com/office/drawing/2017/model3d" xmlns:o="urn:schemas-microsoft-com:office:office" xmlns:r="http://schemas.openxmlformats.org/officeDocument/2006/relationships" xmlns:m="http://schemas.openxmlformats.org/officeDocument/2006/math" xmlns:v="urn:schemas-microsoft-com:vml" xmlns:wp14="http://schemas.microsoft.com/office/word/2010/wordprocessingDrawing" xmlns:wp="http://schemas.openxmlformats.org/drawingml/2006/wordprocessingDrawing" xmlns:w10="urn:schemas-microsoft-com:office:word" xmlns:w="http://schemas.openxmlformats.org/wordprocessingml/2006/main" xmlns:w14="http://schemas.microsoft.com/office/word/2010/wordml" xmlns:w15="http://schemas.microsoft.com/office/word/2012/wordml" xmlns:w16cex="http://schemas.microsoft.com/office/word/2018/wordml/cex" xmlns:w16cid="http://schemas.microsoft.com/office/word/2016/wordml/cid" xmlns:w16="http://schemas.microsoft.com/office/word/2018/wordml" xmlns:w16sdtdh="http://schemas.microsoft.com/office/word/2020/wordml/sdtdatahash" xmlns:w16se="http://schemas.microsoft.com/office/word/2015/wordml/symex" xmlns:wpg="http://schemas.microsoft.com/office/word/2010/wordprocessingGroup" xmlns:wpi="http://schemas.microsoft.com/office/word/2010/wordprocessingInk" xmlns:wne="http://schemas.microsoft.com/office/word/2006/wordml" xmlns:wps="http://schemas.microsoft.com/office/word/2010/wordprocessingShape" mc:Ignorable="w14 w15 w16se w16cid w16 w16cex w16sdtdh wp14">
+<w:document xmlns:wpc="http://schemas.microsoft.com/office/word/2010/wordprocessingCanvas" xmlns:cx="http://schemas.microsoft.com/office/drawing/2014/chartex" xmlns:cx1="http://schemas.microsoft.com/office/drawing/2015/9/8/chartex" xmlns:cx2="http://schemas.microsoft.com/office/drawing/2015/10/21/chartex" xmlns:cx3="http://schemas.microsoft.com/office/drawing/2016/5/9/chartex" xmlns:cx4="http://schemas.microsoft.com/office/drawing/2016/5/10/chartex" xmlns:cx5="http://schemas.microsoft.com/office/drawing/2016/5/11/chartex" xmlns:cx6="http://schemas.microsoft.com/office/drawing/2016/5/12/chartex" xmlns:cx7="http://schemas.microsoft.com/office/drawing/2016/5/13/chartex" xmlns:cx8="http://schemas.microsoft.com/office/drawing/2016/5/14/chartex" xmlns:mc="http://schemas.openxmlformats.org/markup-compatibility/2006" xmlns:aink="http://schemas.microsoft.com/office/drawing/2016/ink" xmlns:am3d="http://schemas.microsoft.com/office/drawing/2017/model3d" xmlns:o="urn:schemas-microsoft-com:office:office" xmlns:oel="http://schemas.microsoft.com/office/2019/extlst" xmlns:r="http://schemas.openxmlformats.org/officeDocument/2006/relationships" xmlns:m="http://schemas.openxmlformats.org/officeDocument/2006/math" xmlns:v="urn:schemas-microsoft-com:vml" xmlns:wp14="http://schemas.microsoft.com/office/word/2010/wordprocessingDrawing" xmlns:wp="http://schemas.openxmlformats.org/drawingml/2006/wordprocessingDrawing" xmlns:w10="urn:schemas-microsoft-com:office:word" xmlns:w="http://schemas.openxmlformats.org/wordprocessingml/2006/main" xmlns:w14="http://schemas.microsoft.com/office/word/2010/wordml" xmlns:w15="http://schemas.microsoft.com/office/word/2012/wordml" xmlns:w16cex="http://schemas.microsoft.com/office/word/2018/wordml/cex" xmlns:w16cid="http://schemas.microsoft.com/office/word/2016/wordml/cid" xmlns:w16="http://schemas.microsoft.com/office/word/2018/wordml" xmlns:w16du="http://schemas.microsoft.com/office/word/2023/wordml/word16du" xmlns:w16sdtdh="http://schemas.microsoft.com/office/word/2020/wordml/sdtdatahash" xmlns:w16se="http://schemas.microsoft.com/office/word/2015/wordml/symex" xmlns:wpg="http://schemas.microsoft.com/office/word/2010/wordprocessingGroup" xmlns:wpi="http://schemas.microsoft.com/office/word/2010/wordprocessingInk" xmlns:wne="http://schemas.microsoft.com/office/word/2006/wordml" xmlns:wps="http://schemas.microsoft.com/office/word/2010/wordprocessingShape" mc:Ignorable="w14 w15 w16se w16cid w16 w16cex w16sdtdh w16du wp14">
   <w:body>
     <w:p>
       <w:pPr>
@@ -93,7 +93,35 @@
           <w:sz w:val="22"/>
           <w:szCs w:val="22"/>
         </w:rPr>
-        <w:t>2025 International Conference of AI Agent</w:t>
+        <w:t>International Conference o</w:t>
+      </w:r>
+      <w:r>
+        <w:rPr>
+          <w:rFonts w:hint="eastAsia"/>
+          <w:b/>
+          <w:sz w:val="22"/>
+          <w:szCs w:val="22"/>
+          <w:lang w:eastAsia="zh-CN"/>
+        </w:rPr>
+        <w:t>n</w:t>
+      </w:r>
+      <w:r>
+        <w:rPr>
+          <w:b/>
+          <w:sz w:val="22"/>
+          <w:szCs w:val="22"/>
+        </w:rPr>
+        <w:t xml:space="preserve"> AI Agent</w:t>
+      </w:r>
+      <w:r>
+        <w:rPr>
+          <w:rFonts w:hint="eastAsia"/>
+          <w:b/>
+          <w:sz w:val="22"/>
+          <w:szCs w:val="22"/>
+          <w:lang w:eastAsia="zh-CN"/>
+        </w:rPr>
+        <w:t>s 2025</w:t>
       </w:r>
       <w:r>
         <w:rPr>
@@ -162,23 +190,13 @@
         </w:rPr>
         <w:t xml:space="preserve">xample: </w:t>
       </w:r>
-      <w:proofErr w:type="spellStart"/>
       <w:r>
         <w:rPr>
           <w:sz w:val="22"/>
           <w:szCs w:val="22"/>
           <w:u w:val="single"/>
         </w:rPr>
-        <w:t>Xiaoming</w:t>
-      </w:r>
-      <w:proofErr w:type="spellEnd"/>
-      <w:r>
-        <w:rPr>
-          <w:sz w:val="22"/>
-          <w:szCs w:val="22"/>
-          <w:u w:val="single"/>
-        </w:rPr>
-        <w:t xml:space="preserve"> Wang</w:t>
+        <w:t>Xiaoming Wang</w:t>
       </w:r>
       <w:r>
         <w:rPr>
@@ -316,7 +334,23 @@
           <w:sz w:val="22"/>
           <w:szCs w:val="22"/>
         </w:rPr>
-        <w:t xml:space="preserve">Department of Biostatistics, Epidemiology and Informatics, Perelman School of Medicine University of Pennsylvania, Philadelphia, PA, USA; </w:t>
+        <w:t xml:space="preserve">Department of Biostatistics, Epidemiology and Informatics, Perelman School of Medicine University of Pennsylvania, Philadelphia, PA, </w:t>
+      </w:r>
+      <w:proofErr w:type="gramStart"/>
+      <w:r>
+        <w:rPr>
+          <w:sz w:val="22"/>
+          <w:szCs w:val="22"/>
+        </w:rPr>
+        <w:t>USA;</w:t>
+      </w:r>
+      <w:proofErr w:type="gramEnd"/>
+      <w:r>
+        <w:rPr>
+          <w:sz w:val="22"/>
+          <w:szCs w:val="22"/>
+        </w:rPr>
+        <w:t xml:space="preserve"> </w:t>
       </w:r>
     </w:p>
     <w:p>
@@ -340,8 +374,17 @@
           <w:sz w:val="22"/>
           <w:szCs w:val="22"/>
         </w:rPr>
-        <w:t>Department of Computer &amp; Information Sciences, Temple University, Philadelphia, PA, USA;</w:t>
-      </w:r>
+        <w:t xml:space="preserve">Department of Computer &amp; Information Sciences, Temple University, Philadelphia, PA, </w:t>
+      </w:r>
+      <w:proofErr w:type="gramStart"/>
+      <w:r>
+        <w:rPr>
+          <w:sz w:val="22"/>
+          <w:szCs w:val="22"/>
+        </w:rPr>
+        <w:t>USA;</w:t>
+      </w:r>
+      <w:proofErr w:type="gramEnd"/>
       <w:r>
         <w:rPr>
           <w:sz w:val="22"/>
@@ -371,7 +414,23 @@
           <w:sz w:val="22"/>
           <w:szCs w:val="22"/>
         </w:rPr>
-        <w:t xml:space="preserve">Center for Precision Health, The University of Texas Health Science Center at Houston, Houston, TA, USA; </w:t>
+        <w:t xml:space="preserve">Center for Precision Health, The University of Texas Health Science Center at Houston, Houston, TA, </w:t>
+      </w:r>
+      <w:proofErr w:type="gramStart"/>
+      <w:r>
+        <w:rPr>
+          <w:sz w:val="22"/>
+          <w:szCs w:val="22"/>
+        </w:rPr>
+        <w:t>USA;</w:t>
+      </w:r>
+      <w:proofErr w:type="gramEnd"/>
+      <w:r>
+        <w:rPr>
+          <w:sz w:val="22"/>
+          <w:szCs w:val="22"/>
+        </w:rPr>
+        <w:t xml:space="preserve"> </w:t>
       </w:r>
     </w:p>
     <w:p>
@@ -394,7 +453,23 @@
           <w:sz w:val="22"/>
           <w:szCs w:val="22"/>
         </w:rPr>
-        <w:t xml:space="preserve">Center for Precision Health, School of Biomedical Informatics, The University of Texas Health Science Center at Houston, Houston, TA, USA; </w:t>
+        <w:t xml:space="preserve">Center for Precision Health, School of Biomedical Informatics, The University of Texas Health Science Center at Houston, Houston, TA, </w:t>
+      </w:r>
+      <w:proofErr w:type="gramStart"/>
+      <w:r>
+        <w:rPr>
+          <w:sz w:val="22"/>
+          <w:szCs w:val="22"/>
+        </w:rPr>
+        <w:t>USA;</w:t>
+      </w:r>
+      <w:proofErr w:type="gramEnd"/>
+      <w:r>
+        <w:rPr>
+          <w:sz w:val="22"/>
+          <w:szCs w:val="22"/>
+        </w:rPr>
+        <w:t xml:space="preserve"> </w:t>
       </w:r>
     </w:p>
     <w:p>
@@ -585,7 +660,7 @@
 </file>
 
 <file path=word/endnotes.xml><?xml version="1.0" encoding="utf-8"?>
-<w:endnotes xmlns:wpc="http://schemas.microsoft.com/office/word/2010/wordprocessingCanvas" xmlns:cx="http://schemas.microsoft.com/office/drawing/2014/chartex" xmlns:cx1="http://schemas.microsoft.com/office/drawing/2015/9/8/chartex" xmlns:cx2="http://schemas.microsoft.com/office/drawing/2015/10/21/chartex" xmlns:cx3="http://schemas.microsoft.com/office/drawing/2016/5/9/chartex" xmlns:cx4="http://schemas.microsoft.com/office/drawing/2016/5/10/chartex" xmlns:cx5="http://schemas.microsoft.com/office/drawing/2016/5/11/chartex" xmlns:cx6="http://schemas.microsoft.com/office/drawing/2016/5/12/chartex" xmlns:cx7="http://schemas.microsoft.com/office/drawing/2016/5/13/chartex" xmlns:cx8="http://schemas.microsoft.com/office/drawing/2016/5/14/chartex" xmlns:mc="http://schemas.openxmlformats.org/markup-compatibility/2006" xmlns:aink="http://schemas.microsoft.com/office/drawing/2016/ink" xmlns:am3d="http://schemas.microsoft.com/office/drawing/2017/model3d" xmlns:o="urn:schemas-microsoft-com:office:office" xmlns:r="http://schemas.openxmlformats.org/officeDocument/2006/relationships" xmlns:m="http://schemas.openxmlformats.org/officeDocument/2006/math" xmlns:v="urn:schemas-microsoft-com:vml" xmlns:wp14="http://schemas.microsoft.com/office/word/2010/wordprocessingDrawing" xmlns:wp="http://schemas.openxmlformats.org/drawingml/2006/wordprocessingDrawing" xmlns:w10="urn:schemas-microsoft-com:office:word" xmlns:w="http://schemas.openxmlformats.org/wordprocessingml/2006/main" xmlns:w14="http://schemas.microsoft.com/office/word/2010/wordml" xmlns:w15="http://schemas.microsoft.com/office/word/2012/wordml" xmlns:w16cex="http://schemas.microsoft.com/office/word/2018/wordml/cex" xmlns:w16cid="http://schemas.microsoft.com/office/word/2016/wordml/cid" xmlns:w16="http://schemas.microsoft.com/office/word/2018/wordml" xmlns:w16sdtdh="http://schemas.microsoft.com/office/word/2020/wordml/sdtdatahash" xmlns:w16se="http://schemas.microsoft.com/office/word/2015/wordml/symex" xmlns:wpg="http://schemas.microsoft.com/office/word/2010/wordprocessingGroup" xmlns:wpi="http://schemas.microsoft.com/office/word/2010/wordprocessingInk" xmlns:wne="http://schemas.microsoft.com/office/word/2006/wordml" xmlns:wps="http://schemas.microsoft.com/office/word/2010/wordprocessingShape" mc:Ignorable="w14 w15 w16se w16cid w16 w16cex w16sdtdh wp14">
+<w:endnotes xmlns:wpc="http://schemas.microsoft.com/office/word/2010/wordprocessingCanvas" xmlns:cx="http://schemas.microsoft.com/office/drawing/2014/chartex" xmlns:cx1="http://schemas.microsoft.com/office/drawing/2015/9/8/chartex" xmlns:cx2="http://schemas.microsoft.com/office/drawing/2015/10/21/chartex" xmlns:cx3="http://schemas.microsoft.com/office/drawing/2016/5/9/chartex" xmlns:cx4="http://schemas.microsoft.com/office/drawing/2016/5/10/chartex" xmlns:cx5="http://schemas.microsoft.com/office/drawing/2016/5/11/chartex" xmlns:cx6="http://schemas.microsoft.com/office/drawing/2016/5/12/chartex" xmlns:cx7="http://schemas.microsoft.com/office/drawing/2016/5/13/chartex" xmlns:cx8="http://schemas.microsoft.com/office/drawing/2016/5/14/chartex" xmlns:mc="http://schemas.openxmlformats.org/markup-compatibility/2006" xmlns:aink="http://schemas.microsoft.com/office/drawing/2016/ink" xmlns:am3d="http://schemas.microsoft.com/office/drawing/2017/model3d" xmlns:o="urn:schemas-microsoft-com:office:office" xmlns:oel="http://schemas.microsoft.com/office/2019/extlst" xmlns:r="http://schemas.openxmlformats.org/officeDocument/2006/relationships" xmlns:m="http://schemas.openxmlformats.org/officeDocument/2006/math" xmlns:v="urn:schemas-microsoft-com:vml" xmlns:wp14="http://schemas.microsoft.com/office/word/2010/wordprocessingDrawing" xmlns:wp="http://schemas.openxmlformats.org/drawingml/2006/wordprocessingDrawing" xmlns:w10="urn:schemas-microsoft-com:office:word" xmlns:w="http://schemas.openxmlformats.org/wordprocessingml/2006/main" xmlns:w14="http://schemas.microsoft.com/office/word/2010/wordml" xmlns:w15="http://schemas.microsoft.com/office/word/2012/wordml" xmlns:w16cex="http://schemas.microsoft.com/office/word/2018/wordml/cex" xmlns:w16cid="http://schemas.microsoft.com/office/word/2016/wordml/cid" xmlns:w16="http://schemas.microsoft.com/office/word/2018/wordml" xmlns:w16du="http://schemas.microsoft.com/office/word/2023/wordml/word16du" xmlns:w16sdtdh="http://schemas.microsoft.com/office/word/2020/wordml/sdtdatahash" xmlns:w16se="http://schemas.microsoft.com/office/word/2015/wordml/symex" xmlns:wpg="http://schemas.microsoft.com/office/word/2010/wordprocessingGroup" xmlns:wpi="http://schemas.microsoft.com/office/word/2010/wordprocessingInk" xmlns:wne="http://schemas.microsoft.com/office/word/2006/wordml" xmlns:wps="http://schemas.microsoft.com/office/word/2010/wordprocessingShape" mc:Ignorable="w14 w15 w16se w16cid w16 w16cex w16sdtdh w16du wp14">
   <w:endnote w:type="separator" w:id="-1">
     <w:p>
       <w:r>
@@ -604,7 +679,7 @@
 </file>
 
 <file path=word/footnotes.xml><?xml version="1.0" encoding="utf-8"?>
-<w:footnotes xmlns:wpc="http://schemas.microsoft.com/office/word/2010/wordprocessingCanvas" xmlns:cx="http://schemas.microsoft.com/office/drawing/2014/chartex" xmlns:cx1="http://schemas.microsoft.com/office/drawing/2015/9/8/chartex" xmlns:cx2="http://schemas.microsoft.com/office/drawing/2015/10/21/chartex" xmlns:cx3="http://schemas.microsoft.com/office/drawing/2016/5/9/chartex" xmlns:cx4="http://schemas.microsoft.com/office/drawing/2016/5/10/chartex" xmlns:cx5="http://schemas.microsoft.com/office/drawing/2016/5/11/chartex" xmlns:cx6="http://schemas.microsoft.com/office/drawing/2016/5/12/chartex" xmlns:cx7="http://schemas.microsoft.com/office/drawing/2016/5/13/chartex" xmlns:cx8="http://schemas.microsoft.com/office/drawing/2016/5/14/chartex" xmlns:mc="http://schemas.openxmlformats.org/markup-compatibility/2006" xmlns:aink="http://schemas.microsoft.com/office/drawing/2016/ink" xmlns:am3d="http://schemas.microsoft.com/office/drawing/2017/model3d" xmlns:o="urn:schemas-microsoft-com:office:office" xmlns:r="http://schemas.openxmlformats.org/officeDocument/2006/relationships" xmlns:m="http://schemas.openxmlformats.org/officeDocument/2006/math" xmlns:v="urn:schemas-microsoft-com:vml" xmlns:wp14="http://schemas.microsoft.com/office/word/2010/wordprocessingDrawing" xmlns:wp="http://schemas.openxmlformats.org/drawingml/2006/wordprocessingDrawing" xmlns:w10="urn:schemas-microsoft-com:office:word" xmlns:w="http://schemas.openxmlformats.org/wordprocessingml/2006/main" xmlns:w14="http://schemas.microsoft.com/office/word/2010/wordml" xmlns:w15="http://schemas.microsoft.com/office/word/2012/wordml" xmlns:w16cex="http://schemas.microsoft.com/office/word/2018/wordml/cex" xmlns:w16cid="http://schemas.microsoft.com/office/word/2016/wordml/cid" xmlns:w16="http://schemas.microsoft.com/office/word/2018/wordml" xmlns:w16sdtdh="http://schemas.microsoft.com/office/word/2020/wordml/sdtdatahash" xmlns:w16se="http://schemas.microsoft.com/office/word/2015/wordml/symex" xmlns:wpg="http://schemas.microsoft.com/office/word/2010/wordprocessingGroup" xmlns:wpi="http://schemas.microsoft.com/office/word/2010/wordprocessingInk" xmlns:wne="http://schemas.microsoft.com/office/word/2006/wordml" xmlns:wps="http://schemas.microsoft.com/office/word/2010/wordprocessingShape" mc:Ignorable="w14 w15 w16se w16cid w16 w16cex w16sdtdh wp14">
+<w:footnotes xmlns:wpc="http://schemas.microsoft.com/office/word/2010/wordprocessingCanvas" xmlns:cx="http://schemas.microsoft.com/office/drawing/2014/chartex" xmlns:cx1="http://schemas.microsoft.com/office/drawing/2015/9/8/chartex" xmlns:cx2="http://schemas.microsoft.com/office/drawing/2015/10/21/chartex" xmlns:cx3="http://schemas.microsoft.com/office/drawing/2016/5/9/chartex" xmlns:cx4="http://schemas.microsoft.com/office/drawing/2016/5/10/chartex" xmlns:cx5="http://schemas.microsoft.com/office/drawing/2016/5/11/chartex" xmlns:cx6="http://schemas.microsoft.com/office/drawing/2016/5/12/chartex" xmlns:cx7="http://schemas.microsoft.com/office/drawing/2016/5/13/chartex" xmlns:cx8="http://schemas.microsoft.com/office/drawing/2016/5/14/chartex" xmlns:mc="http://schemas.openxmlformats.org/markup-compatibility/2006" xmlns:aink="http://schemas.microsoft.com/office/drawing/2016/ink" xmlns:am3d="http://schemas.microsoft.com/office/drawing/2017/model3d" xmlns:o="urn:schemas-microsoft-com:office:office" xmlns:oel="http://schemas.microsoft.com/office/2019/extlst" xmlns:r="http://schemas.openxmlformats.org/officeDocument/2006/relationships" xmlns:m="http://schemas.openxmlformats.org/officeDocument/2006/math" xmlns:v="urn:schemas-microsoft-com:vml" xmlns:wp14="http://schemas.microsoft.com/office/word/2010/wordprocessingDrawing" xmlns:wp="http://schemas.openxmlformats.org/drawingml/2006/wordprocessingDrawing" xmlns:w10="urn:schemas-microsoft-com:office:word" xmlns:w="http://schemas.openxmlformats.org/wordprocessingml/2006/main" xmlns:w14="http://schemas.microsoft.com/office/word/2010/wordml" xmlns:w15="http://schemas.microsoft.com/office/word/2012/wordml" xmlns:w16cex="http://schemas.microsoft.com/office/word/2018/wordml/cex" xmlns:w16cid="http://schemas.microsoft.com/office/word/2016/wordml/cid" xmlns:w16="http://schemas.microsoft.com/office/word/2018/wordml" xmlns:w16du="http://schemas.microsoft.com/office/word/2023/wordml/word16du" xmlns:w16sdtdh="http://schemas.microsoft.com/office/word/2020/wordml/sdtdatahash" xmlns:w16se="http://schemas.microsoft.com/office/word/2015/wordml/symex" xmlns:wpg="http://schemas.microsoft.com/office/word/2010/wordprocessingGroup" xmlns:wpi="http://schemas.microsoft.com/office/word/2010/wordprocessingInk" xmlns:wne="http://schemas.microsoft.com/office/word/2006/wordml" xmlns:wps="http://schemas.microsoft.com/office/word/2010/wordprocessingShape" mc:Ignorable="w14 w15 w16se w16cid w16 w16cex w16sdtdh w16du wp14">
   <w:footnote w:type="separator" w:id="-1">
     <w:p>
       <w:r>
@@ -623,7 +698,7 @@
 </file>
 
 <file path=word/numbering.xml><?xml version="1.0" encoding="utf-8"?>
-<w:numbering xmlns:wpc="http://schemas.microsoft.com/office/word/2010/wordprocessingCanvas" xmlns:cx="http://schemas.microsoft.com/office/drawing/2014/chartex" xmlns:cx1="http://schemas.microsoft.com/office/drawing/2015/9/8/chartex" xmlns:cx2="http://schemas.microsoft.com/office/drawing/2015/10/21/chartex" xmlns:cx3="http://schemas.microsoft.com/office/drawing/2016/5/9/chartex" xmlns:cx4="http://schemas.microsoft.com/office/drawing/2016/5/10/chartex" xmlns:cx5="http://schemas.microsoft.com/office/drawing/2016/5/11/chartex" xmlns:cx6="http://schemas.microsoft.com/office/drawing/2016/5/12/chartex" xmlns:cx7="http://schemas.microsoft.com/office/drawing/2016/5/13/chartex" xmlns:cx8="http://schemas.microsoft.com/office/drawing/2016/5/14/chartex" xmlns:mc="http://schemas.openxmlformats.org/markup-compatibility/2006" xmlns:aink="http://schemas.microsoft.com/office/drawing/2016/ink" xmlns:am3d="http://schemas.microsoft.com/office/drawing/2017/model3d" xmlns:o="urn:schemas-microsoft-com:office:office" xmlns:r="http://schemas.openxmlformats.org/officeDocument/2006/relationships" xmlns:m="http://schemas.openxmlformats.org/officeDocument/2006/math" xmlns:v="urn:schemas-microsoft-com:vml" xmlns:wp14="http://schemas.microsoft.com/office/word/2010/wordprocessingDrawing" xmlns:wp="http://schemas.openxmlformats.org/drawingml/2006/wordprocessingDrawing" xmlns:w10="urn:schemas-microsoft-com:office:word" xmlns:w="http://schemas.openxmlformats.org/wordprocessingml/2006/main" xmlns:w14="http://schemas.microsoft.com/office/word/2010/wordml" xmlns:w15="http://schemas.microsoft.com/office/word/2012/wordml" xmlns:w16cex="http://schemas.microsoft.com/office/word/2018/wordml/cex" xmlns:w16cid="http://schemas.microsoft.com/office/word/2016/wordml/cid" xmlns:w16="http://schemas.microsoft.com/office/word/2018/wordml" xmlns:w16sdtdh="http://schemas.microsoft.com/office/word/2020/wordml/sdtdatahash" xmlns:w16se="http://schemas.microsoft.com/office/word/2015/wordml/symex" xmlns:wpg="http://schemas.microsoft.com/office/word/2010/wordprocessingGroup" xmlns:wpi="http://schemas.microsoft.com/office/word/2010/wordprocessingInk" xmlns:wne="http://schemas.microsoft.com/office/word/2006/wordml" xmlns:wps="http://schemas.microsoft.com/office/word/2010/wordprocessingShape" mc:Ignorable="w14 w15 w16se w16cid w16 w16cex w16sdtdh wp14">
+<w:numbering xmlns:wpc="http://schemas.microsoft.com/office/word/2010/wordprocessingCanvas" xmlns:cx="http://schemas.microsoft.com/office/drawing/2014/chartex" xmlns:cx1="http://schemas.microsoft.com/office/drawing/2015/9/8/chartex" xmlns:cx2="http://schemas.microsoft.com/office/drawing/2015/10/21/chartex" xmlns:cx3="http://schemas.microsoft.com/office/drawing/2016/5/9/chartex" xmlns:cx4="http://schemas.microsoft.com/office/drawing/2016/5/10/chartex" xmlns:cx5="http://schemas.microsoft.com/office/drawing/2016/5/11/chartex" xmlns:cx6="http://schemas.microsoft.com/office/drawing/2016/5/12/chartex" xmlns:cx7="http://schemas.microsoft.com/office/drawing/2016/5/13/chartex" xmlns:cx8="http://schemas.microsoft.com/office/drawing/2016/5/14/chartex" xmlns:mc="http://schemas.openxmlformats.org/markup-compatibility/2006" xmlns:aink="http://schemas.microsoft.com/office/drawing/2016/ink" xmlns:am3d="http://schemas.microsoft.com/office/drawing/2017/model3d" xmlns:o="urn:schemas-microsoft-com:office:office" xmlns:oel="http://schemas.microsoft.com/office/2019/extlst" xmlns:r="http://schemas.openxmlformats.org/officeDocument/2006/relationships" xmlns:m="http://schemas.openxmlformats.org/officeDocument/2006/math" xmlns:v="urn:schemas-microsoft-com:vml" xmlns:wp14="http://schemas.microsoft.com/office/word/2010/wordprocessingDrawing" xmlns:wp="http://schemas.openxmlformats.org/drawingml/2006/wordprocessingDrawing" xmlns:w10="urn:schemas-microsoft-com:office:word" xmlns:w="http://schemas.openxmlformats.org/wordprocessingml/2006/main" xmlns:w14="http://schemas.microsoft.com/office/word/2010/wordml" xmlns:w15="http://schemas.microsoft.com/office/word/2012/wordml" xmlns:w16cex="http://schemas.microsoft.com/office/word/2018/wordml/cex" xmlns:w16cid="http://schemas.microsoft.com/office/word/2016/wordml/cid" xmlns:w16="http://schemas.microsoft.com/office/word/2018/wordml" xmlns:w16du="http://schemas.microsoft.com/office/word/2023/wordml/word16du" xmlns:w16sdtdh="http://schemas.microsoft.com/office/word/2020/wordml/sdtdatahash" xmlns:w16se="http://schemas.microsoft.com/office/word/2015/wordml/symex" xmlns:wpg="http://schemas.microsoft.com/office/word/2010/wordprocessingGroup" xmlns:wpi="http://schemas.microsoft.com/office/word/2010/wordprocessingInk" xmlns:wne="http://schemas.microsoft.com/office/word/2006/wordml" xmlns:wps="http://schemas.microsoft.com/office/word/2010/wordprocessingShape" mc:Ignorable="w14 w15 w16se w16cid w16 w16cex w16sdtdh w16du wp14">
   <w:abstractNum w:abstractNumId="0" w15:restartNumberingAfterBreak="0">
     <w:nsid w:val="069537C8"/>
     <w:multiLevelType w:val="singleLevel"/>
@@ -1539,36 +1614,36 @@
       </w:rPr>
     </w:lvl>
   </w:abstractNum>
-  <w:num w:numId="1">
+  <w:num w:numId="1" w16cid:durableId="1554610588">
     <w:abstractNumId w:val="0"/>
   </w:num>
-  <w:num w:numId="2">
+  <w:num w:numId="2" w16cid:durableId="1111046177">
     <w:abstractNumId w:val="2"/>
   </w:num>
-  <w:num w:numId="3">
+  <w:num w:numId="3" w16cid:durableId="1206866475">
     <w:abstractNumId w:val="4"/>
   </w:num>
-  <w:num w:numId="4">
+  <w:num w:numId="4" w16cid:durableId="386614272">
     <w:abstractNumId w:val="3"/>
   </w:num>
-  <w:num w:numId="5">
+  <w:num w:numId="5" w16cid:durableId="25715296">
     <w:abstractNumId w:val="1"/>
   </w:num>
-  <w:num w:numId="6">
+  <w:num w:numId="6" w16cid:durableId="558135356">
     <w:abstractNumId w:val="5"/>
   </w:num>
-  <w:num w:numId="7">
+  <w:num w:numId="7" w16cid:durableId="578254860">
     <w:abstractNumId w:val="6"/>
   </w:num>
 </w:numbering>
 </file>
 
 <file path=word/styles.xml><?xml version="1.0" encoding="utf-8"?>
-<w:styles xmlns:mc="http://schemas.openxmlformats.org/markup-compatibility/2006" xmlns:r="http://schemas.openxmlformats.org/officeDocument/2006/relationships" xmlns:w="http://schemas.openxmlformats.org/wordprocessingml/2006/main" xmlns:w14="http://schemas.microsoft.com/office/word/2010/wordml" xmlns:w15="http://schemas.microsoft.com/office/word/2012/wordml" xmlns:w16cex="http://schemas.microsoft.com/office/word/2018/wordml/cex" xmlns:w16cid="http://schemas.microsoft.com/office/word/2016/wordml/cid" xmlns:w16="http://schemas.microsoft.com/office/word/2018/wordml" xmlns:w16sdtdh="http://schemas.microsoft.com/office/word/2020/wordml/sdtdatahash" xmlns:w16se="http://schemas.microsoft.com/office/word/2015/wordml/symex" mc:Ignorable="w14 w15 w16se w16cid w16 w16cex w16sdtdh">
+<w:styles xmlns:mc="http://schemas.openxmlformats.org/markup-compatibility/2006" xmlns:r="http://schemas.openxmlformats.org/officeDocument/2006/relationships" xmlns:w="http://schemas.openxmlformats.org/wordprocessingml/2006/main" xmlns:w14="http://schemas.microsoft.com/office/word/2010/wordml" xmlns:w15="http://schemas.microsoft.com/office/word/2012/wordml" xmlns:w16cex="http://schemas.microsoft.com/office/word/2018/wordml/cex" xmlns:w16cid="http://schemas.microsoft.com/office/word/2016/wordml/cid" xmlns:w16="http://schemas.microsoft.com/office/word/2018/wordml" xmlns:w16du="http://schemas.microsoft.com/office/word/2023/wordml/word16du" xmlns:w16sdtdh="http://schemas.microsoft.com/office/word/2020/wordml/sdtdatahash" xmlns:w16se="http://schemas.microsoft.com/office/word/2015/wordml/symex" mc:Ignorable="w14 w15 w16se w16cid w16 w16cex w16sdtdh w16du">
   <w:docDefaults>
     <w:rPrDefault>
       <w:rPr>
-        <w:rFonts w:ascii="Times New Roman" w:eastAsia="Times New Roman" w:hAnsi="Times New Roman" w:cs="Times New Roman"/>
+        <w:rFonts w:ascii="Times New Roman" w:eastAsiaTheme="minorEastAsia" w:hAnsi="Times New Roman" w:cs="Times New Roman"/>
         <w:lang w:val="en-US" w:eastAsia="en-US" w:bidi="ar-SA"/>
       </w:rPr>
     </w:rPrDefault>
